--- a/QuestionnairesFormal/List of questionnaires.docx
+++ b/QuestionnairesFormal/List of questionnaires.docx
@@ -37,6 +37,27 @@
         </w:rPr>
         <w:t>Demographic survey</w:t>
       </w:r>
+      <w:r>
+        <w:rPr>
+          <w:color w:val="000000" w:themeColor="text1"/>
+          <w:lang w:val="en-US"/>
+        </w:rPr>
+        <w:t xml:space="preserve"> </w:t>
+      </w:r>
+      <w:r>
+        <w:rPr>
+          <w:color w:val="000000" w:themeColor="text1"/>
+          <w:lang w:val="en-US"/>
+        </w:rPr>
+        <w:t xml:space="preserve">------ </w:t>
+      </w:r>
+      <w:r>
+        <w:rPr>
+          <w:color w:val="000000" w:themeColor="text1"/>
+          <w:lang w:val="en-US"/>
+        </w:rPr>
+        <w:t>PDF, p1</w:t>
+      </w:r>
     </w:p>
     <w:p>
       <w:pPr>
@@ -64,6 +85,27 @@
         </w:rPr>
         <w:t>Depression Anxiety and Stress Scales – Youth version (DASS-Y)</w:t>
       </w:r>
+      <w:r>
+        <w:rPr>
+          <w:color w:val="FF0000"/>
+          <w:lang w:val="en-US"/>
+        </w:rPr>
+        <w:t xml:space="preserve"> </w:t>
+      </w:r>
+      <w:r>
+        <w:rPr>
+          <w:color w:val="FF0000"/>
+          <w:lang w:val="en-US"/>
+        </w:rPr>
+        <w:t xml:space="preserve">------ </w:t>
+      </w:r>
+      <w:r>
+        <w:rPr>
+          <w:color w:val="FF0000"/>
+          <w:lang w:val="en-US"/>
+        </w:rPr>
+        <w:t>word, p3</w:t>
+      </w:r>
     </w:p>
     <w:p>
       <w:pPr>
@@ -86,6 +128,27 @@
           <w:lang w:val="en-US"/>
         </w:rPr>
         <w:t>Depression Anxiety and Stress Scales – 21 (DASS-21)</w:t>
+      </w:r>
+      <w:r>
+        <w:rPr>
+          <w:color w:val="FF0000"/>
+          <w:lang w:val="en-US"/>
+        </w:rPr>
+        <w:t xml:space="preserve"> </w:t>
+      </w:r>
+      <w:r>
+        <w:rPr>
+          <w:color w:val="FF0000"/>
+          <w:lang w:val="en-US"/>
+        </w:rPr>
+        <w:t xml:space="preserve">------ </w:t>
+      </w:r>
+      <w:r>
+        <w:rPr>
+          <w:color w:val="FF0000"/>
+          <w:lang w:val="en-US"/>
+        </w:rPr>
+        <w:t>PDF, p16</w:t>
       </w:r>
     </w:p>
     <w:p>
@@ -114,6 +177,27 @@
         </w:rPr>
         <w:t>State-Trait Anxiety Inventory (STAI)</w:t>
       </w:r>
+      <w:r>
+        <w:rPr>
+          <w:color w:val="FF0000"/>
+          <w:lang w:val="en-US"/>
+        </w:rPr>
+        <w:t xml:space="preserve"> </w:t>
+      </w:r>
+      <w:r>
+        <w:rPr>
+          <w:color w:val="FF0000"/>
+          <w:lang w:val="en-US"/>
+        </w:rPr>
+        <w:t xml:space="preserve">------ </w:t>
+      </w:r>
+      <w:r>
+        <w:rPr>
+          <w:color w:val="FF0000"/>
+          <w:lang w:val="en-US"/>
+        </w:rPr>
+        <w:t>word, p5</w:t>
+      </w:r>
     </w:p>
     <w:p>
       <w:pPr>
@@ -136,6 +220,27 @@
           <w:lang w:val="en-US"/>
         </w:rPr>
         <w:t>State-Trait Anxiety Inventory – Y – Present (STAI-Y)</w:t>
+      </w:r>
+      <w:r>
+        <w:rPr>
+          <w:color w:val="FF0000"/>
+          <w:lang w:val="en-US"/>
+        </w:rPr>
+        <w:t xml:space="preserve"> </w:t>
+      </w:r>
+      <w:r>
+        <w:rPr>
+          <w:color w:val="FF0000"/>
+          <w:lang w:val="en-US"/>
+        </w:rPr>
+        <w:t xml:space="preserve">------ </w:t>
+      </w:r>
+      <w:r>
+        <w:rPr>
+          <w:color w:val="FF0000"/>
+          <w:lang w:val="en-US"/>
+        </w:rPr>
+        <w:t>PDF, p10</w:t>
       </w:r>
     </w:p>
     <w:p>
@@ -164,6 +269,27 @@
         </w:rPr>
         <w:t xml:space="preserve"> (IU)</w:t>
       </w:r>
+      <w:r>
+        <w:rPr>
+          <w:color w:val="000000" w:themeColor="text1"/>
+          <w:lang w:val="en-US"/>
+        </w:rPr>
+        <w:t xml:space="preserve"> </w:t>
+      </w:r>
+      <w:r>
+        <w:rPr>
+          <w:color w:val="000000" w:themeColor="text1"/>
+          <w:lang w:val="en-US"/>
+        </w:rPr>
+        <w:t xml:space="preserve">------ </w:t>
+      </w:r>
+      <w:r>
+        <w:rPr>
+          <w:color w:val="000000" w:themeColor="text1"/>
+          <w:lang w:val="en-US"/>
+        </w:rPr>
+        <w:t>word, p6</w:t>
+      </w:r>
     </w:p>
     <w:p>
       <w:pPr>
@@ -184,6 +310,27 @@
         </w:rPr>
         <w:t>Behavioral Inhibition/Activation System (BIS/BAS)</w:t>
       </w:r>
+      <w:r>
+        <w:rPr>
+          <w:color w:val="000000" w:themeColor="text1"/>
+          <w:lang w:val="en-US"/>
+        </w:rPr>
+        <w:t xml:space="preserve"> </w:t>
+      </w:r>
+      <w:r>
+        <w:rPr>
+          <w:color w:val="000000" w:themeColor="text1"/>
+          <w:lang w:val="en-US"/>
+        </w:rPr>
+        <w:t xml:space="preserve">------ </w:t>
+      </w:r>
+      <w:r>
+        <w:rPr>
+          <w:color w:val="000000" w:themeColor="text1"/>
+          <w:lang w:val="en-US"/>
+        </w:rPr>
+        <w:t>word, p7</w:t>
+      </w:r>
     </w:p>
     <w:p>
       <w:pPr>
@@ -211,6 +358,27 @@
         </w:rPr>
         <w:t xml:space="preserve"> (AFML)</w:t>
       </w:r>
+      <w:r>
+        <w:rPr>
+          <w:color w:val="000000" w:themeColor="text1"/>
+          <w:lang w:val="en-US"/>
+        </w:rPr>
+        <w:t xml:space="preserve"> </w:t>
+      </w:r>
+      <w:r>
+        <w:rPr>
+          <w:color w:val="000000" w:themeColor="text1"/>
+          <w:lang w:val="en-US"/>
+        </w:rPr>
+        <w:t xml:space="preserve">------ </w:t>
+      </w:r>
+      <w:r>
+        <w:rPr>
+          <w:color w:val="000000" w:themeColor="text1"/>
+          <w:lang w:val="en-US"/>
+        </w:rPr>
+        <w:t>word, p8</w:t>
+      </w:r>
     </w:p>
     <w:p>
       <w:pPr>
@@ -231,6 +399,27 @@
         </w:rPr>
         <w:t>Emotion Regulation Questionnaire (ERQ)</w:t>
       </w:r>
+      <w:r>
+        <w:rPr>
+          <w:color w:val="000000" w:themeColor="text1"/>
+          <w:lang w:val="en-US"/>
+        </w:rPr>
+        <w:t xml:space="preserve"> </w:t>
+      </w:r>
+      <w:r>
+        <w:rPr>
+          <w:color w:val="000000" w:themeColor="text1"/>
+          <w:lang w:val="en-US"/>
+        </w:rPr>
+        <w:t xml:space="preserve">------ </w:t>
+      </w:r>
+      <w:r>
+        <w:rPr>
+          <w:color w:val="000000" w:themeColor="text1"/>
+          <w:lang w:val="en-US"/>
+        </w:rPr>
+        <w:t>word, p9</w:t>
+      </w:r>
     </w:p>
     <w:p>
       <w:pPr>
@@ -251,6 +440,27 @@
         </w:rPr>
         <w:t>Difficulties in Emotion Regulation Scale – Short Form (DERS-SF)</w:t>
       </w:r>
+      <w:r>
+        <w:rPr>
+          <w:color w:val="000000" w:themeColor="text1"/>
+          <w:lang w:val="en-US"/>
+        </w:rPr>
+        <w:t xml:space="preserve"> </w:t>
+      </w:r>
+      <w:r>
+        <w:rPr>
+          <w:color w:val="000000" w:themeColor="text1"/>
+          <w:lang w:val="en-US"/>
+        </w:rPr>
+        <w:t xml:space="preserve">------ </w:t>
+      </w:r>
+      <w:r>
+        <w:rPr>
+          <w:color w:val="000000" w:themeColor="text1"/>
+          <w:lang w:val="en-US"/>
+        </w:rPr>
+        <w:t>word, p10</w:t>
+      </w:r>
     </w:p>
     <w:p>
       <w:pPr>
@@ -285,6 +495,27 @@
         </w:rPr>
         <w:t>Screen for Child Anxiety Related Disorders – Children (SCARED)</w:t>
       </w:r>
+      <w:r>
+        <w:rPr>
+          <w:color w:val="FF0000"/>
+          <w:lang w:val="en-US"/>
+        </w:rPr>
+        <w:t xml:space="preserve"> </w:t>
+      </w:r>
+      <w:r>
+        <w:rPr>
+          <w:color w:val="FF0000"/>
+          <w:lang w:val="en-US"/>
+        </w:rPr>
+        <w:t xml:space="preserve">------ </w:t>
+      </w:r>
+      <w:r>
+        <w:rPr>
+          <w:color w:val="FF0000"/>
+          <w:lang w:val="en-US"/>
+        </w:rPr>
+        <w:t>PDF, p5</w:t>
+      </w:r>
     </w:p>
     <w:p>
       <w:pPr>
@@ -314,6 +545,27 @@
           <w:lang w:val="en-US"/>
         </w:rPr>
         <w:t>Screen for Adult Anxiety Related disorders (SCAARED)</w:t>
+      </w:r>
+      <w:r>
+        <w:rPr>
+          <w:color w:val="FF0000"/>
+          <w:lang w:val="en-US"/>
+        </w:rPr>
+        <w:t xml:space="preserve"> </w:t>
+      </w:r>
+      <w:r>
+        <w:rPr>
+          <w:color w:val="FF0000"/>
+          <w:lang w:val="en-US"/>
+        </w:rPr>
+        <w:t xml:space="preserve">------ </w:t>
+      </w:r>
+      <w:r>
+        <w:rPr>
+          <w:color w:val="FF0000"/>
+          <w:lang w:val="en-US"/>
+        </w:rPr>
+        <w:t>PDF, p7</w:t>
       </w:r>
     </w:p>
     <w:p>
@@ -335,6 +587,27 @@
         </w:rPr>
         <w:t>Pittsburgh Sleep Quality Index (PSQI)</w:t>
       </w:r>
+      <w:r>
+        <w:rPr>
+          <w:color w:val="000000" w:themeColor="text1"/>
+          <w:lang w:val="en-US"/>
+        </w:rPr>
+        <w:t xml:space="preserve"> </w:t>
+      </w:r>
+      <w:r>
+        <w:rPr>
+          <w:color w:val="000000" w:themeColor="text1"/>
+          <w:lang w:val="en-US"/>
+        </w:rPr>
+        <w:t xml:space="preserve">------ </w:t>
+      </w:r>
+      <w:r>
+        <w:rPr>
+          <w:color w:val="000000" w:themeColor="text1"/>
+          <w:lang w:val="en-US"/>
+        </w:rPr>
+        <w:t>word, p13</w:t>
+      </w:r>
     </w:p>
     <w:p>
       <w:pPr>
@@ -355,6 +628,27 @@
         </w:rPr>
         <w:t>Positive and Negative Affect Schedule – Short Form (PANAS-SF)</w:t>
       </w:r>
+      <w:r>
+        <w:rPr>
+          <w:color w:val="000000" w:themeColor="text1"/>
+          <w:lang w:val="en-US"/>
+        </w:rPr>
+        <w:t xml:space="preserve"> </w:t>
+      </w:r>
+      <w:r>
+        <w:rPr>
+          <w:color w:val="000000" w:themeColor="text1"/>
+          <w:lang w:val="en-US"/>
+        </w:rPr>
+        <w:t xml:space="preserve">------ </w:t>
+      </w:r>
+      <w:r>
+        <w:rPr>
+          <w:color w:val="000000" w:themeColor="text1"/>
+          <w:lang w:val="en-US"/>
+        </w:rPr>
+        <w:t>word, p15</w:t>
+      </w:r>
     </w:p>
     <w:p>
       <w:pPr>
@@ -382,6 +676,27 @@
         </w:rPr>
         <w:t xml:space="preserve"> (PTQ)</w:t>
       </w:r>
+      <w:r>
+        <w:rPr>
+          <w:color w:val="000000" w:themeColor="text1"/>
+          <w:lang w:val="en-US"/>
+        </w:rPr>
+        <w:t xml:space="preserve"> </w:t>
+      </w:r>
+      <w:r>
+        <w:rPr>
+          <w:color w:val="000000" w:themeColor="text1"/>
+          <w:lang w:val="en-US"/>
+        </w:rPr>
+        <w:t xml:space="preserve">------ </w:t>
+      </w:r>
+      <w:r>
+        <w:rPr>
+          <w:color w:val="000000" w:themeColor="text1"/>
+          <w:lang w:val="en-US"/>
+        </w:rPr>
+        <w:t>PDF, p9</w:t>
+      </w:r>
     </w:p>
     <w:p>
       <w:pPr>
@@ -402,6 +717,27 @@
         </w:rPr>
         <w:t>Perceived Stress Scale (PSS)</w:t>
       </w:r>
+      <w:r>
+        <w:rPr>
+          <w:color w:val="000000" w:themeColor="text1"/>
+          <w:lang w:val="en-US"/>
+        </w:rPr>
+        <w:t xml:space="preserve"> </w:t>
+      </w:r>
+      <w:r>
+        <w:rPr>
+          <w:color w:val="000000" w:themeColor="text1"/>
+          <w:lang w:val="en-US"/>
+        </w:rPr>
+        <w:t xml:space="preserve">------ </w:t>
+      </w:r>
+      <w:r>
+        <w:rPr>
+          <w:color w:val="000000" w:themeColor="text1"/>
+          <w:lang w:val="en-US"/>
+        </w:rPr>
+        <w:t>PDF, p19</w:t>
+      </w:r>
     </w:p>
     <w:p>
       <w:pPr>
@@ -429,6 +765,27 @@
         </w:rPr>
         <w:t xml:space="preserve"> (SC)</w:t>
       </w:r>
+      <w:r>
+        <w:rPr>
+          <w:color w:val="000000" w:themeColor="text1"/>
+          <w:lang w:val="en-US"/>
+        </w:rPr>
+        <w:t xml:space="preserve"> </w:t>
+      </w:r>
+      <w:r>
+        <w:rPr>
+          <w:color w:val="000000" w:themeColor="text1"/>
+          <w:lang w:val="en-US"/>
+        </w:rPr>
+        <w:t xml:space="preserve">------ </w:t>
+      </w:r>
+      <w:r>
+        <w:rPr>
+          <w:color w:val="000000" w:themeColor="text1"/>
+          <w:lang w:val="en-US"/>
+        </w:rPr>
+        <w:t>PDF, p20</w:t>
+      </w:r>
     </w:p>
     <w:p>
       <w:pPr>
@@ -449,6 +806,27 @@
         </w:rPr>
         <w:t>General Self-efficacy Scale (GSE)</w:t>
       </w:r>
+      <w:r>
+        <w:rPr>
+          <w:color w:val="000000" w:themeColor="text1"/>
+          <w:lang w:val="en-US"/>
+        </w:rPr>
+        <w:t xml:space="preserve"> </w:t>
+      </w:r>
+      <w:r>
+        <w:rPr>
+          <w:color w:val="000000" w:themeColor="text1"/>
+          <w:lang w:val="en-US"/>
+        </w:rPr>
+        <w:t xml:space="preserve">------ </w:t>
+      </w:r>
+      <w:r>
+        <w:rPr>
+          <w:color w:val="000000" w:themeColor="text1"/>
+          <w:lang w:val="en-US"/>
+        </w:rPr>
+        <w:t>PDF, p21</w:t>
+      </w:r>
     </w:p>
     <w:p>
       <w:pPr>
@@ -483,6 +861,27 @@
         </w:rPr>
         <w:t xml:space="preserve"> – boys (SSPDB)</w:t>
       </w:r>
+      <w:r>
+        <w:rPr>
+          <w:color w:val="FF0000"/>
+          <w:lang w:val="en-US"/>
+        </w:rPr>
+        <w:t xml:space="preserve"> </w:t>
+      </w:r>
+      <w:r>
+        <w:rPr>
+          <w:color w:val="FF0000"/>
+          <w:lang w:val="en-US"/>
+        </w:rPr>
+        <w:t xml:space="preserve">------ </w:t>
+      </w:r>
+      <w:r>
+        <w:rPr>
+          <w:color w:val="FF0000"/>
+          <w:lang w:val="en-US"/>
+        </w:rPr>
+        <w:t>separate word document</w:t>
+      </w:r>
     </w:p>
     <w:p>
       <w:pPr>
@@ -499,20 +898,41 @@
         </w:rPr>
         <w:t>b. Pubertal developmental scale – girls (SSPDG)</w:t>
       </w:r>
-    </w:p>
-    <w:p>
-      <w:pPr>
-        <w:rPr>
-          <w:lang w:val="en-US"/>
-        </w:rPr>
-      </w:pPr>
-    </w:p>
-    <w:p>
-      <w:pPr>
-        <w:rPr>
-          <w:lang w:val="en-US"/>
-        </w:rPr>
-      </w:pPr>
+      <w:r>
+        <w:rPr>
+          <w:color w:val="FF0000"/>
+          <w:lang w:val="en-US"/>
+        </w:rPr>
+        <w:t xml:space="preserve"> </w:t>
+      </w:r>
+      <w:r>
+        <w:rPr>
+          <w:color w:val="FF0000"/>
+          <w:lang w:val="en-US"/>
+        </w:rPr>
+        <w:t xml:space="preserve">------ </w:t>
+      </w:r>
+      <w:r>
+        <w:rPr>
+          <w:color w:val="FF0000"/>
+          <w:lang w:val="en-US"/>
+        </w:rPr>
+        <w:t xml:space="preserve">separate </w:t>
+      </w:r>
+      <w:r>
+        <w:rPr>
+          <w:color w:val="FF0000"/>
+          <w:lang w:val="en-US"/>
+        </w:rPr>
+        <w:t xml:space="preserve">word </w:t>
+      </w:r>
+      <w:r>
+        <w:rPr>
+          <w:color w:val="FF0000"/>
+          <w:lang w:val="en-US"/>
+        </w:rPr>
+        <w:t>document</w:t>
+      </w:r>
     </w:p>
     <w:sectPr>
       <w:pgSz w:w="12240" w:h="15840"/>
